--- a/COMP 5047 Group 4 Abid Zaman Coursework (2).docx
+++ b/COMP 5047 Group 4 Abid Zaman Coursework (2).docx
@@ -1242,12 +1242,12 @@
           <wp:inline distB="114300" distT="114300" distL="114300" distR="114300">
             <wp:extent cx="5731200" cy="2082800"/>
             <wp:effectExtent b="0" l="0" r="0" t="0"/>
-            <wp:docPr id="2" name="image3.png"/>
+            <wp:docPr id="2" name="image4.png"/>
             <a:graphic>
               <a:graphicData uri="http://schemas.openxmlformats.org/drawingml/2006/picture">
                 <pic:pic>
                   <pic:nvPicPr>
-                    <pic:cNvPr id="0" name="image3.png"/>
+                    <pic:cNvPr id="0" name="image4.png"/>
                     <pic:cNvPicPr preferRelativeResize="0"/>
                   </pic:nvPicPr>
                   <pic:blipFill>
@@ -1377,12 +1377,12 @@
           <wp:inline distB="114300" distT="114300" distL="114300" distR="114300">
             <wp:extent cx="5731200" cy="2133600"/>
             <wp:effectExtent b="0" l="0" r="0" t="0"/>
-            <wp:docPr id="5" name="image4.png"/>
+            <wp:docPr id="4" name="image3.png"/>
             <a:graphic>
               <a:graphicData uri="http://schemas.openxmlformats.org/drawingml/2006/picture">
                 <pic:pic>
                   <pic:nvPicPr>
-                    <pic:cNvPr id="0" name="image4.png"/>
+                    <pic:cNvPr id="0" name="image3.png"/>
                     <pic:cNvPicPr preferRelativeResize="0"/>
                   </pic:nvPicPr>
                   <pic:blipFill>
@@ -1572,7 +1572,7 @@
         </w:rPr>
         <w:drawing>
           <wp:inline distB="114300" distT="114300" distL="114300" distR="114300">
-            <wp:extent cx="5734050" cy="2055400"/>
+            <wp:extent cx="5734050" cy="2003538"/>
             <wp:effectExtent b="0" l="0" r="0" t="0"/>
             <wp:docPr id="1" name="image2.png"/>
             <a:graphic>
@@ -1584,7 +1584,7 @@
                   </pic:nvPicPr>
                   <pic:blipFill>
                     <a:blip r:embed="rId9"/>
-                    <a:srcRect b="0" l="0" r="0" t="4938"/>
+                    <a:srcRect b="0" l="0" r="0" t="5674"/>
                     <a:stretch>
                       <a:fillRect/>
                     </a:stretch>
@@ -1592,7 +1592,7 @@
                   <pic:spPr>
                     <a:xfrm>
                       <a:off x="0" y="0"/>
-                      <a:ext cx="5734050" cy="2055400"/>
+                      <a:ext cx="5734050" cy="2003538"/>
                     </a:xfrm>
                     <a:prstGeom prst="rect"/>
                     <a:ln/>
@@ -1671,9 +1671,9 @@
         </w:rPr>
         <w:drawing>
           <wp:inline distB="114300" distT="114300" distL="114300" distR="114300">
-            <wp:extent cx="5731200" cy="2057400"/>
+            <wp:extent cx="5734050" cy="1948464"/>
             <wp:effectExtent b="0" l="0" r="0" t="0"/>
-            <wp:docPr id="4" name="image1.png"/>
+            <wp:docPr id="5" name="image1.png"/>
             <a:graphic>
               <a:graphicData uri="http://schemas.openxmlformats.org/drawingml/2006/picture">
                 <pic:pic>
@@ -1683,7 +1683,7 @@
                   </pic:nvPicPr>
                   <pic:blipFill>
                     <a:blip r:embed="rId10"/>
-                    <a:srcRect b="0" l="0" r="0" t="0"/>
+                    <a:srcRect b="0" l="0" r="0" t="8267"/>
                     <a:stretch>
                       <a:fillRect/>
                     </a:stretch>
@@ -1691,7 +1691,7 @@
                   <pic:spPr>
                     <a:xfrm>
                       <a:off x="0" y="0"/>
-                      <a:ext cx="5731200" cy="2057400"/>
+                      <a:ext cx="5734050" cy="1948464"/>
                     </a:xfrm>
                     <a:prstGeom prst="rect"/>
                     <a:ln/>
